--- a/Assignment2/Assignment 02 700759504.docx
+++ b/Assignment2/Assignment 02 700759504.docx
@@ -22,13 +22,16 @@
         </w:rPr>
         <w:t xml:space="preserve">GitHub: </w:t>
       </w:r>
-      <w:r>
-        <w:rPr>
-          <w:sz w:val="20"/>
-          <w:szCs w:val="20"/>
-        </w:rPr>
-        <w:t>https://github.com/sandy100061/MachineLearningAssignment/tree/main/Assignment2</w:t>
-      </w:r>
+      <w:hyperlink r:id="rId5" w:history="1">
+        <w:r>
+          <w:rPr>
+            <w:rStyle w:val="Hyperlink"/>
+            <w:sz w:val="20"/>
+            <w:szCs w:val="20"/>
+          </w:rPr>
+          <w:t>https://github.com/rxu95040/machinelearning/tree/main/Assignment2</w:t>
+        </w:r>
+      </w:hyperlink>
     </w:p>
     <w:p>
       <w:pPr>
@@ -53,6 +56,16 @@
         </w:rPr>
         <w:t xml:space="preserve">Video Link: </w:t>
       </w:r>
+      <w:hyperlink r:id="rId6" w:history="1">
+        <w:r>
+          <w:rPr>
+            <w:rStyle w:val="Hyperlink"/>
+            <w:sz w:val="20"/>
+            <w:szCs w:val="20"/>
+          </w:rPr>
+          <w:t>https://drive.google.com/file/d/1aMYlVH5ZT7paim0Jd9Iit2RGU1-Hat7e/view?usp=drive_link</w:t>
+        </w:r>
+      </w:hyperlink>
     </w:p>
     <w:p>
       <w:pPr>
@@ -145,7 +158,7 @@
                     </pic:cNvPicPr>
                   </pic:nvPicPr>
                   <pic:blipFill>
-                    <a:blip r:embed="rId5">
+                    <a:blip r:embed="rId7">
                       <a:extLst>
                         <a:ext uri="{28A0092B-C50C-407E-A947-70E740481C1C}">
                           <a14:useLocalDpi xmlns:a14="http://schemas.microsoft.com/office/drawing/2010/main" val="0"/>
@@ -2154,7 +2167,7 @@
                     <pic:cNvPicPr/>
                   </pic:nvPicPr>
                   <pic:blipFill>
-                    <a:blip r:embed="rId6"/>
+                    <a:blip r:embed="rId8"/>
                     <a:stretch>
                       <a:fillRect/>
                     </a:stretch>
@@ -3337,7 +3350,7 @@
                     <pic:cNvPicPr/>
                   </pic:nvPicPr>
                   <pic:blipFill>
-                    <a:blip r:embed="rId7"/>
+                    <a:blip r:embed="rId9"/>
                     <a:stretch>
                       <a:fillRect/>
                     </a:stretch>
@@ -4495,7 +4508,7 @@
                     <pic:cNvPicPr/>
                   </pic:nvPicPr>
                   <pic:blipFill>
-                    <a:blip r:embed="rId8"/>
+                    <a:blip r:embed="rId10"/>
                     <a:stretch>
                       <a:fillRect/>
                     </a:stretch>
@@ -6128,7 +6141,7 @@
                     <pic:cNvPicPr/>
                   </pic:nvPicPr>
                   <pic:blipFill>
-                    <a:blip r:embed="rId9"/>
+                    <a:blip r:embed="rId11"/>
                     <a:stretch>
                       <a:fillRect/>
                     </a:stretch>
@@ -8369,7 +8382,7 @@
                     <pic:cNvPicPr/>
                   </pic:nvPicPr>
                   <pic:blipFill>
-                    <a:blip r:embed="rId10"/>
+                    <a:blip r:embed="rId12"/>
                     <a:stretch>
                       <a:fillRect/>
                     </a:stretch>
@@ -11560,6 +11573,18 @@
     <w:basedOn w:val="DefaultParagraphFont"/>
     <w:rsid w:val="00D21FEE"/>
   </w:style>
+  <w:style w:type="character" w:styleId="FollowedHyperlink">
+    <w:name w:val="FollowedHyperlink"/>
+    <w:basedOn w:val="DefaultParagraphFont"/>
+    <w:uiPriority w:val="99"/>
+    <w:semiHidden/>
+    <w:unhideWhenUsed/>
+    <w:rsid w:val="005F5A9F"/>
+    <w:rPr>
+      <w:color w:val="954F72" w:themeColor="followedHyperlink"/>
+      <w:u w:val="single"/>
+    </w:rPr>
+  </w:style>
 </w:styles>
 </file>
 
